--- a/Design Pattern/Singleton Design Pattern.docx
+++ b/Design Pattern/Singleton Design Pattern.docx
@@ -39,7 +39,31 @@
     </w:p>
     <w:p>
       <w:r>
-        <w:t>Singleton object are the object which are instantiated only once for project (jvm). If we try to get the object then we get same object again and again.</w:t>
+        <w:t xml:space="preserve">Singleton </w:t>
+      </w:r>
+      <w:proofErr w:type="gramStart"/>
+      <w:r>
+        <w:t>object</w:t>
+      </w:r>
+      <w:proofErr w:type="gramEnd"/>
+      <w:r>
+        <w:t xml:space="preserve"> are the object which are instantiated only once for project (</w:t>
+      </w:r>
+      <w:proofErr w:type="spellStart"/>
+      <w:r>
+        <w:t>jvm</w:t>
+      </w:r>
+      <w:proofErr w:type="spellEnd"/>
+      <w:r>
+        <w:t xml:space="preserve">). If we try to get the </w:t>
+      </w:r>
+      <w:proofErr w:type="gramStart"/>
+      <w:r>
+        <w:t>object</w:t>
+      </w:r>
+      <w:proofErr w:type="gramEnd"/>
+      <w:r>
+        <w:t xml:space="preserve"> then we get same object again and again.</w:t>
       </w:r>
     </w:p>
     <w:p/>
@@ -50,6 +74,9 @@
     </w:p>
     <w:p>
       <w:r>
+        <w:rPr>
+          <w:noProof/>
+        </w:rPr>
         <w:drawing>
           <wp:inline distT="0" distB="0" distL="0" distR="0" wp14:anchorId="19922F98" wp14:editId="1838A3BA">
             <wp:extent cx="3714941" cy="2400423"/>
@@ -100,6 +127,9 @@
     </w:p>
     <w:p>
       <w:r>
+        <w:rPr>
+          <w:noProof/>
+        </w:rPr>
         <w:drawing>
           <wp:inline distT="0" distB="0" distL="0" distR="0" wp14:anchorId="279549EA" wp14:editId="2541571F">
             <wp:extent cx="4254719" cy="1549480"/>
@@ -137,9 +167,57 @@
         </w:drawing>
       </w:r>
     </w:p>
+    <w:p/>
     <w:p>
       <w:r>
+        <w:t xml:space="preserve">Why Synchronization needed? </w:t>
+      </w:r>
+    </w:p>
+    <w:p>
+      <w:r>
         <w:lastRenderedPageBreak/>
+        <w:drawing>
+          <wp:inline distT="0" distB="0" distL="0" distR="0" wp14:anchorId="0D592879" wp14:editId="0BF5DE0F">
+            <wp:extent cx="5731510" cy="2159635"/>
+            <wp:effectExtent l="0" t="0" r="2540" b="0"/>
+            <wp:docPr id="1413025408" name="Picture 1" descr="A screenshot of a computer program&#10;&#10;AI-generated content may be incorrect."/>
+            <wp:cNvGraphicFramePr>
+              <a:graphicFrameLocks xmlns:a="http://schemas.openxmlformats.org/drawingml/2006/main" noChangeAspect="1"/>
+            </wp:cNvGraphicFramePr>
+            <a:graphic xmlns:a="http://schemas.openxmlformats.org/drawingml/2006/main">
+              <a:graphicData uri="http://schemas.openxmlformats.org/drawingml/2006/picture">
+                <pic:pic xmlns:pic="http://schemas.openxmlformats.org/drawingml/2006/picture">
+                  <pic:nvPicPr>
+                    <pic:cNvPr id="1413025408" name="Picture 1" descr="A screenshot of a computer program&#10;&#10;AI-generated content may be incorrect."/>
+                    <pic:cNvPicPr/>
+                  </pic:nvPicPr>
+                  <pic:blipFill>
+                    <a:blip r:embed="rId6"/>
+                    <a:stretch>
+                      <a:fillRect/>
+                    </a:stretch>
+                  </pic:blipFill>
+                  <pic:spPr>
+                    <a:xfrm>
+                      <a:off x="0" y="0"/>
+                      <a:ext cx="5731510" cy="2159635"/>
+                    </a:xfrm>
+                    <a:prstGeom prst="rect">
+                      <a:avLst/>
+                    </a:prstGeom>
+                  </pic:spPr>
+                </pic:pic>
+              </a:graphicData>
+            </a:graphic>
+          </wp:inline>
+        </w:drawing>
+      </w:r>
+    </w:p>
+    <w:p>
+      <w:r>
+        <w:rPr>
+          <w:noProof/>
+        </w:rPr>
         <w:drawing>
           <wp:inline distT="0" distB="0" distL="0" distR="0" wp14:anchorId="3775EA20" wp14:editId="3AD2DAA4">
             <wp:extent cx="5702593" cy="3111660"/>
@@ -156,7 +234,7 @@
                     <pic:cNvPicPr/>
                   </pic:nvPicPr>
                   <pic:blipFill>
-                    <a:blip r:embed="rId6"/>
+                    <a:blip r:embed="rId7"/>
                     <a:stretch>
                       <a:fillRect/>
                     </a:stretch>
@@ -179,6 +257,10 @@
     </w:p>
     <w:p>
       <w:r>
+        <w:rPr>
+          <w:noProof/>
+        </w:rPr>
+        <w:lastRenderedPageBreak/>
         <w:drawing>
           <wp:inline distT="0" distB="0" distL="0" distR="0" wp14:anchorId="0080EDD1" wp14:editId="6AF6DC7C">
             <wp:extent cx="5131064" cy="3810196"/>
@@ -195,7 +277,7 @@
                     <pic:cNvPicPr/>
                   </pic:nvPicPr>
                   <pic:blipFill>
-                    <a:blip r:embed="rId7"/>
+                    <a:blip r:embed="rId8"/>
                     <a:stretch>
                       <a:fillRect/>
                     </a:stretch>
@@ -217,8 +299,31 @@
       </w:r>
     </w:p>
     <w:p>
-      <w:r>
-        <w:lastRenderedPageBreak/>
+      <w:pPr>
+        <w:rPr>
+          <w:b/>
+          <w:bCs/>
+        </w:rPr>
+      </w:pPr>
+      <w:r>
+        <w:rPr>
+          <w:b/>
+          <w:bCs/>
+        </w:rPr>
+        <w:t>Why?</w:t>
+      </w:r>
+    </w:p>
+    <w:p>
+      <w:r>
+        <w:t>Without volatile, due to JVM optimizations and instruction reordering, it’s possible for one thread to see a partially constructed Singleton object.</w:t>
+      </w:r>
+    </w:p>
+    <w:p/>
+    <w:p>
+      <w:r>
+        <w:rPr>
+          <w:noProof/>
+        </w:rPr>
         <w:drawing>
           <wp:inline distT="0" distB="0" distL="0" distR="0" wp14:anchorId="2FDF866F" wp14:editId="69E4B2D8">
             <wp:extent cx="5512083" cy="3600635"/>
@@ -235,7 +340,7 @@
                     <pic:cNvPicPr/>
                   </pic:nvPicPr>
                   <pic:blipFill>
-                    <a:blip r:embed="rId8"/>
+                    <a:blip r:embed="rId9"/>
                     <a:stretch>
                       <a:fillRect/>
                     </a:stretch>
